--- a/groeiportfolio.docx
+++ b/groeiportfolio.docx
@@ -10,6 +10,7 @@
           <w:docPartUnique/>
         </w:docPartObj>
       </w:sdtPr>
+      <w:sdtEndPr/>
       <w:sdtContent>
         <w:p>
           <w:r>
@@ -356,6 +357,7 @@
                                   <w:dataBinding w:prefixMappings="xmlns:ns0='http://purl.org/dc/elements/1.1/' xmlns:ns1='http://schemas.openxmlformats.org/package/2006/metadata/core-properties' " w:xpath="/ns1:coreProperties[1]/ns0:creator[1]" w:storeItemID="{6C3C8BC8-F283-45AE-878A-BAB7291924A1}"/>
                                   <w:text/>
                                 </w:sdtPr>
+                                <w:sdtEndPr/>
                                 <w:sdtContent>
                                   <w:p>
                                     <w:pPr>
@@ -401,6 +403,7 @@
                                     <w:dataBinding w:prefixMappings="xmlns:ns0='http://schemas.microsoft.com/office/2006/coverPageProps' " w:xpath="/ns0:CoverPageProperties[1]/ns0:CompanyEmail[1]" w:storeItemID="{55AF091B-3C7A-41E3-B477-F2FDAA23CFDA}"/>
                                     <w:text/>
                                   </w:sdtPr>
+                                  <w:sdtEndPr/>
                                   <w:sdtContent>
                                     <w:r>
                                       <w:rPr>
@@ -596,6 +599,7 @@
                                   <w:dataBinding w:prefixMappings="xmlns:ns0='http://schemas.microsoft.com/office/2006/coverPageProps' " w:xpath="/ns0:CoverPageProperties[1]/ns0:Abstract[1]" w:storeItemID="{55AF091B-3C7A-41E3-B477-F2FDAA23CFDA}"/>
                                   <w:text w:multiLine="1"/>
                                 </w:sdtPr>
+                                <w:sdtEndPr/>
                                 <w:sdtContent>
                                   <w:p>
                                     <w:pPr>
@@ -1191,21 +1195,7 @@
           <w:i/>
           <w:iCs/>
         </w:rPr>
-        <w:t>Er was soms nogal stroeve communicatie met de klant</w:t>
-      </w:r>
-      <w:r>
-        <w:rPr>
-          <w:i/>
-          <w:iCs/>
-        </w:rPr>
-        <w:t xml:space="preserve"> om een meeting vast te leggen</w:t>
-      </w:r>
-      <w:r>
-        <w:rPr>
-          <w:i/>
-          <w:iCs/>
-        </w:rPr>
-        <w:t xml:space="preserve"> aangezien deze het zelf druk heeft. We plannen nu de meetings op tijd in zodat de klant hier rekening mee kan houden.</w:t>
+        <w:t>Er was soms nogal stroeve communicatie met de klant om een meeting vast te leggen aangezien deze het zelf druk heeft. We plannen nu de meetings op tijd in zodat de klant hier rekening mee kan houden.</w:t>
       </w:r>
     </w:p>
     <w:p>
@@ -1263,6 +1253,169 @@
     <w:p>
       <w:pPr>
         <w:pStyle w:val="Lijstalinea"/>
+        <w:numPr>
+          <w:ilvl w:val="1"/>
+          <w:numId w:val="1"/>
+        </w:numPr>
+        <w:rPr>
+          <w:i/>
+          <w:iCs/>
+        </w:rPr>
+      </w:pPr>
+      <w:r>
+        <w:rPr>
+          <w:i/>
+          <w:iCs/>
+        </w:rPr>
+        <w:t xml:space="preserve">3 mei: Het toevoegen van het Identity </w:t>
+      </w:r>
+      <w:proofErr w:type="spellStart"/>
+      <w:r>
+        <w:rPr>
+          <w:i/>
+          <w:iCs/>
+        </w:rPr>
+        <w:t>framework</w:t>
+      </w:r>
+      <w:proofErr w:type="spellEnd"/>
+      <w:r>
+        <w:rPr>
+          <w:i/>
+          <w:iCs/>
+        </w:rPr>
+        <w:t xml:space="preserve"> aan het bestaand project; We hebben de database gemaakt en geconfigureerd, doordat we nu met 2 </w:t>
+      </w:r>
+      <w:proofErr w:type="spellStart"/>
+      <w:r>
+        <w:rPr>
+          <w:i/>
+          <w:iCs/>
+        </w:rPr>
+        <w:t>DBcontexten</w:t>
+      </w:r>
+      <w:proofErr w:type="spellEnd"/>
+      <w:r>
+        <w:rPr>
+          <w:i/>
+          <w:iCs/>
+        </w:rPr>
+        <w:t xml:space="preserve"> aan het werken zijn waren er wat problemen met de </w:t>
+      </w:r>
+      <w:proofErr w:type="spellStart"/>
+      <w:r>
+        <w:rPr>
+          <w:i/>
+          <w:iCs/>
+        </w:rPr>
+        <w:t>Add-migration</w:t>
+      </w:r>
+      <w:proofErr w:type="spellEnd"/>
+      <w:r>
+        <w:rPr>
+          <w:i/>
+          <w:iCs/>
+        </w:rPr>
+        <w:t xml:space="preserve"> en Update-database </w:t>
+      </w:r>
+      <w:proofErr w:type="spellStart"/>
+      <w:r>
+        <w:rPr>
+          <w:i/>
+          <w:iCs/>
+        </w:rPr>
+        <w:t>commands</w:t>
+      </w:r>
+      <w:proofErr w:type="spellEnd"/>
+      <w:r>
+        <w:rPr>
+          <w:i/>
+          <w:iCs/>
+        </w:rPr>
+        <w:t xml:space="preserve">. </w:t>
+      </w:r>
+      <w:r>
+        <w:rPr>
+          <w:i/>
+          <w:iCs/>
+        </w:rPr>
+        <w:t>Na wat opzoekwerk zijn de problemen opgelost.</w:t>
+      </w:r>
+      <w:r>
+        <w:rPr>
+          <w:i/>
+          <w:iCs/>
+        </w:rPr>
+        <w:br/>
+        <w:t xml:space="preserve">Omdat we in de </w:t>
+      </w:r>
+      <w:proofErr w:type="spellStart"/>
+      <w:r>
+        <w:rPr>
+          <w:i/>
+          <w:iCs/>
+        </w:rPr>
+        <w:t>connectionstring</w:t>
+      </w:r>
+      <w:proofErr w:type="spellEnd"/>
+      <w:r>
+        <w:rPr>
+          <w:i/>
+          <w:iCs/>
+        </w:rPr>
+        <w:t xml:space="preserve"> als Database de bestaande “</w:t>
+      </w:r>
+      <w:proofErr w:type="spellStart"/>
+      <w:r>
+        <w:rPr>
+          <w:i/>
+          <w:iCs/>
+        </w:rPr>
+        <w:t>DBdatabase</w:t>
+      </w:r>
+      <w:proofErr w:type="spellEnd"/>
+      <w:r>
+        <w:rPr>
+          <w:i/>
+          <w:iCs/>
+        </w:rPr>
+        <w:t>” hadden opgegeven hebben we dit ook moeten ongedaan maken. Hiervoor hebben we het commando update-database -</w:t>
+      </w:r>
+      <w:proofErr w:type="spellStart"/>
+      <w:r>
+        <w:rPr>
+          <w:i/>
+          <w:iCs/>
+        </w:rPr>
+        <w:t>mirgation</w:t>
+      </w:r>
+      <w:proofErr w:type="spellEnd"/>
+      <w:r>
+        <w:rPr>
+          <w:i/>
+          <w:iCs/>
+        </w:rPr>
+        <w:t xml:space="preserve"> “</w:t>
+      </w:r>
+      <w:proofErr w:type="spellStart"/>
+      <w:r>
+        <w:rPr>
+          <w:i/>
+          <w:iCs/>
+        </w:rPr>
+        <w:t>migrationname</w:t>
+      </w:r>
+      <w:proofErr w:type="spellEnd"/>
+      <w:r>
+        <w:rPr>
+          <w:i/>
+          <w:iCs/>
+        </w:rPr>
+        <w:t>” verkent.</w:t>
+      </w:r>
+    </w:p>
+    <w:p>
+      <w:pPr>
+        <w:pStyle w:val="Lijstalinea"/>
         <w:rPr>
           <w:i/>
           <w:iCs/>
@@ -1302,7 +1455,15 @@
           <w:iCs/>
         </w:rPr>
         <w:br/>
-        <w:t>Omdat ik nog niet veel ervaring heb met de gebruikte software en programmeertaal kunnen kleine problemen resulteren in veel verloren tijd. Als je eenmaal ervaring hebt opgedaan kan je beter inschatten hoe lang een soortgelijke taak in beslag zal nemen.</w:t>
+        <w:t xml:space="preserve">Omdat ik nog niet veel ervaring heb met de gebruikte software en programmeertaal kunnen </w:t>
+      </w:r>
+      <w:r>
+        <w:rPr>
+          <w:i/>
+          <w:iCs/>
+        </w:rPr>
+        <w:lastRenderedPageBreak/>
+        <w:t>kleine problemen resulteren in veel verloren tijd. Als je eenmaal ervaring hebt opgedaan kan je beter inschatten hoe lang een soortgelijke taak in beslag zal nemen.</w:t>
       </w:r>
     </w:p>
     <w:p>
@@ -1317,45 +1478,8 @@
     <w:p>
       <w:pPr>
         <w:pStyle w:val="Lijstalinea"/>
-        <w:rPr>
-          <w:i/>
-          <w:iCs/>
-        </w:rPr>
-      </w:pPr>
-    </w:p>
-    <w:p>
-      <w:pPr>
-        <w:pStyle w:val="Lijstalinea"/>
-        <w:rPr>
-          <w:i/>
-          <w:iCs/>
-        </w:rPr>
-      </w:pPr>
-    </w:p>
-    <w:p>
-      <w:pPr>
-        <w:pStyle w:val="Lijstalinea"/>
-        <w:rPr>
-          <w:i/>
-          <w:iCs/>
-        </w:rPr>
-      </w:pPr>
-    </w:p>
-    <w:p>
-      <w:pPr>
-        <w:pStyle w:val="Lijstalinea"/>
-        <w:rPr>
-          <w:i/>
-          <w:iCs/>
-        </w:rPr>
-      </w:pPr>
-    </w:p>
-    <w:p>
-      <w:pPr>
-        <w:pStyle w:val="Lijstalinea"/>
-      </w:pPr>
-      <w:r>
-        <w:lastRenderedPageBreak/>
+      </w:pPr>
+      <w:r>
         <w:t>Gepresteerde uren</w:t>
       </w:r>
     </w:p>
@@ -1376,7 +1500,7 @@
       </w:tblGrid>
       <w:tr>
         <w:trPr>
-          <w:trHeight w:val="300"/>
+          <w:trHeight w:val="288"/>
         </w:trPr>
         <w:tc>
           <w:tcPr>
@@ -1513,7 +1637,7 @@
       </w:tr>
       <w:tr>
         <w:trPr>
-          <w:trHeight w:val="300"/>
+          <w:trHeight w:val="288"/>
         </w:trPr>
         <w:tc>
           <w:tcPr>
@@ -1652,7 +1776,7 @@
       </w:tr>
       <w:tr>
         <w:trPr>
-          <w:trHeight w:val="300"/>
+          <w:trHeight w:val="288"/>
         </w:trPr>
         <w:tc>
           <w:tcPr>
@@ -1791,7 +1915,7 @@
       </w:tr>
       <w:tr>
         <w:trPr>
-          <w:trHeight w:val="300"/>
+          <w:trHeight w:val="288"/>
         </w:trPr>
         <w:tc>
           <w:tcPr>
@@ -1930,7 +2054,7 @@
       </w:tr>
       <w:tr>
         <w:trPr>
-          <w:trHeight w:val="300"/>
+          <w:trHeight w:val="288"/>
         </w:trPr>
         <w:tc>
           <w:tcPr>
@@ -2078,7 +2202,7 @@
       </w:tr>
       <w:tr>
         <w:trPr>
-          <w:trHeight w:val="300"/>
+          <w:trHeight w:val="288"/>
         </w:trPr>
         <w:tc>
           <w:tcPr>
@@ -2217,7 +2341,7 @@
       </w:tr>
       <w:tr>
         <w:trPr>
-          <w:trHeight w:val="300"/>
+          <w:trHeight w:val="288"/>
         </w:trPr>
         <w:tc>
           <w:tcPr>
@@ -2356,7 +2480,7 @@
       </w:tr>
       <w:tr>
         <w:trPr>
-          <w:trHeight w:val="300"/>
+          <w:trHeight w:val="288"/>
         </w:trPr>
         <w:tc>
           <w:tcPr>
@@ -2495,7 +2619,7 @@
       </w:tr>
       <w:tr>
         <w:trPr>
-          <w:trHeight w:val="300"/>
+          <w:trHeight w:val="288"/>
         </w:trPr>
         <w:tc>
           <w:tcPr>
@@ -2634,7 +2758,7 @@
       </w:tr>
       <w:tr>
         <w:trPr>
-          <w:trHeight w:val="300"/>
+          <w:trHeight w:val="288"/>
         </w:trPr>
         <w:tc>
           <w:tcPr>
@@ -2701,14 +2825,16 @@
               </w:rPr>
               <w:t xml:space="preserve">opstellen groeiportfolio, </w:t>
             </w:r>
-            <w:r>
-              <w:rPr>
-                <w:rFonts w:ascii="Calibri" w:eastAsia="Times New Roman" w:hAnsi="Calibri" w:cs="Calibri"/>
-                <w:color w:val="000000"/>
-                <w:lang w:val="nl-NL" w:eastAsia="nl-NL"/>
-              </w:rPr>
-              <w:t>back log</w:t>
-            </w:r>
+            <w:proofErr w:type="spellStart"/>
+            <w:r>
+              <w:rPr>
+                <w:rFonts w:ascii="Calibri" w:eastAsia="Times New Roman" w:hAnsi="Calibri" w:cs="Calibri"/>
+                <w:color w:val="000000"/>
+                <w:lang w:val="nl-NL" w:eastAsia="nl-NL"/>
+              </w:rPr>
+              <w:t>backlog</w:t>
+            </w:r>
+            <w:proofErr w:type="spellEnd"/>
             <w:r>
               <w:rPr>
                 <w:rFonts w:ascii="Calibri" w:eastAsia="Times New Roman" w:hAnsi="Calibri" w:cs="Calibri"/>
@@ -2799,7 +2925,7 @@
       </w:tr>
       <w:tr>
         <w:trPr>
-          <w:trHeight w:val="300"/>
+          <w:trHeight w:val="288"/>
         </w:trPr>
         <w:tc>
           <w:tcPr>
@@ -2818,6 +2944,145 @@
           <w:p>
             <w:pPr>
               <w:spacing w:after="0" w:line="240" w:lineRule="auto"/>
+              <w:jc w:val="right"/>
+              <w:rPr>
+                <w:rFonts w:ascii="Calibri" w:eastAsia="Times New Roman" w:hAnsi="Calibri" w:cs="Calibri"/>
+                <w:color w:val="000000"/>
+                <w:lang w:val="nl-NL" w:eastAsia="nl-NL"/>
+              </w:rPr>
+            </w:pPr>
+            <w:r>
+              <w:rPr>
+                <w:rFonts w:ascii="Calibri" w:eastAsia="Times New Roman" w:hAnsi="Calibri" w:cs="Calibri"/>
+                <w:color w:val="000000"/>
+                <w:lang w:val="nl-NL" w:eastAsia="nl-NL"/>
+              </w:rPr>
+              <w:t>3-mei</w:t>
+            </w:r>
+          </w:p>
+        </w:tc>
+        <w:tc>
+          <w:tcPr>
+            <w:tcW w:w="3087" w:type="dxa"/>
+            <w:tcBorders>
+              <w:top w:val="nil"/>
+              <w:left w:val="nil"/>
+              <w:bottom w:val="single" w:sz="4" w:space="0" w:color="auto"/>
+              <w:right w:val="single" w:sz="4" w:space="0" w:color="auto"/>
+            </w:tcBorders>
+            <w:shd w:val="clear" w:color="auto" w:fill="auto"/>
+            <w:noWrap/>
+            <w:vAlign w:val="bottom"/>
+            <w:hideMark/>
+          </w:tcPr>
+          <w:p>
+            <w:pPr>
+              <w:spacing w:after="0" w:line="240" w:lineRule="auto"/>
+              <w:rPr>
+                <w:rFonts w:ascii="Calibri" w:eastAsia="Times New Roman" w:hAnsi="Calibri" w:cs="Calibri"/>
+                <w:color w:val="000000"/>
+                <w:lang w:val="nl-NL" w:eastAsia="nl-NL"/>
+              </w:rPr>
+            </w:pPr>
+            <w:r>
+              <w:rPr>
+                <w:rFonts w:ascii="Calibri" w:eastAsia="Times New Roman" w:hAnsi="Calibri" w:cs="Calibri"/>
+                <w:color w:val="000000"/>
+                <w:lang w:val="nl-NL" w:eastAsia="nl-NL"/>
+              </w:rPr>
+              <w:t>Toevoegen Identity Framework en login</w:t>
+            </w:r>
+          </w:p>
+        </w:tc>
+        <w:tc>
+          <w:tcPr>
+            <w:tcW w:w="776" w:type="dxa"/>
+            <w:tcBorders>
+              <w:top w:val="nil"/>
+              <w:left w:val="nil"/>
+              <w:bottom w:val="single" w:sz="4" w:space="0" w:color="auto"/>
+              <w:right w:val="single" w:sz="4" w:space="0" w:color="auto"/>
+            </w:tcBorders>
+            <w:shd w:val="clear" w:color="auto" w:fill="auto"/>
+            <w:noWrap/>
+            <w:vAlign w:val="bottom"/>
+            <w:hideMark/>
+          </w:tcPr>
+          <w:p>
+            <w:pPr>
+              <w:spacing w:after="0" w:line="240" w:lineRule="auto"/>
+              <w:jc w:val="right"/>
+              <w:rPr>
+                <w:rFonts w:ascii="Calibri" w:eastAsia="Times New Roman" w:hAnsi="Calibri" w:cs="Calibri"/>
+                <w:color w:val="000000"/>
+                <w:lang w:val="nl-NL" w:eastAsia="nl-NL"/>
+              </w:rPr>
+            </w:pPr>
+            <w:r>
+              <w:rPr>
+                <w:rFonts w:ascii="Calibri" w:eastAsia="Times New Roman" w:hAnsi="Calibri" w:cs="Calibri"/>
+                <w:color w:val="000000"/>
+                <w:lang w:val="nl-NL" w:eastAsia="nl-NL"/>
+              </w:rPr>
+              <w:t>3</w:t>
+            </w:r>
+          </w:p>
+        </w:tc>
+        <w:tc>
+          <w:tcPr>
+            <w:tcW w:w="4758" w:type="dxa"/>
+            <w:tcBorders>
+              <w:top w:val="nil"/>
+              <w:left w:val="nil"/>
+              <w:bottom w:val="single" w:sz="4" w:space="0" w:color="auto"/>
+              <w:right w:val="single" w:sz="4" w:space="0" w:color="auto"/>
+            </w:tcBorders>
+            <w:shd w:val="clear" w:color="auto" w:fill="auto"/>
+            <w:noWrap/>
+            <w:vAlign w:val="bottom"/>
+            <w:hideMark/>
+          </w:tcPr>
+          <w:p>
+            <w:pPr>
+              <w:spacing w:after="0" w:line="240" w:lineRule="auto"/>
+              <w:rPr>
+                <w:rFonts w:ascii="Calibri" w:eastAsia="Times New Roman" w:hAnsi="Calibri" w:cs="Calibri"/>
+                <w:color w:val="000000"/>
+                <w:lang w:val="nl-NL" w:eastAsia="nl-NL"/>
+              </w:rPr>
+            </w:pPr>
+            <w:r>
+              <w:rPr>
+                <w:rFonts w:ascii="Calibri" w:eastAsia="Times New Roman" w:hAnsi="Calibri" w:cs="Calibri"/>
+                <w:color w:val="000000"/>
+                <w:lang w:val="nl-NL" w:eastAsia="nl-NL"/>
+              </w:rPr>
+              <w:t>basis functionaliteit toegevoegd.</w:t>
+            </w:r>
+          </w:p>
+        </w:tc>
+      </w:tr>
+      <w:tr>
+        <w:trPr>
+          <w:trHeight w:val="288"/>
+        </w:trPr>
+        <w:tc>
+          <w:tcPr>
+            <w:tcW w:w="775" w:type="dxa"/>
+            <w:tcBorders>
+              <w:top w:val="nil"/>
+              <w:left w:val="single" w:sz="4" w:space="0" w:color="auto"/>
+              <w:bottom w:val="single" w:sz="4" w:space="0" w:color="auto"/>
+              <w:right w:val="single" w:sz="4" w:space="0" w:color="auto"/>
+            </w:tcBorders>
+            <w:shd w:val="clear" w:color="auto" w:fill="auto"/>
+            <w:noWrap/>
+            <w:vAlign w:val="bottom"/>
+            <w:hideMark/>
+          </w:tcPr>
+          <w:p>
+            <w:pPr>
+              <w:spacing w:after="0" w:line="240" w:lineRule="auto"/>
               <w:rPr>
                 <w:rFonts w:ascii="Calibri" w:eastAsia="Times New Roman" w:hAnsi="Calibri" w:cs="Calibri"/>
                 <w:color w:val="000000"/>
@@ -2897,7 +3162,7 @@
                 <w:color w:val="000000"/>
                 <w:lang w:val="nl-NL" w:eastAsia="nl-NL"/>
               </w:rPr>
-              <w:t>48</w:t>
+              <w:t>51</w:t>
             </w:r>
           </w:p>
         </w:tc>
@@ -2944,6 +3209,22 @@
           <w:iCs/>
         </w:rPr>
       </w:pPr>
+    </w:p>
+    <w:p>
+      <w:pPr>
+        <w:pStyle w:val="Lijstalinea"/>
+        <w:rPr>
+          <w:i/>
+          <w:iCs/>
+        </w:rPr>
+      </w:pPr>
+      <w:r>
+        <w:rPr>
+          <w:i/>
+          <w:iCs/>
+        </w:rPr>
+        <w:t xml:space="preserve"> Verduidelijking werkuren:</w:t>
+      </w:r>
     </w:p>
     <w:p>
       <w:pPr>
@@ -3106,7 +3387,7 @@
         <w:rFonts w:ascii="Calibri" w:eastAsiaTheme="minorHAnsi" w:hAnsi="Calibri" w:cs="Calibri" w:hint="default"/>
       </w:rPr>
     </w:lvl>
-    <w:lvl w:ilvl="1" w:tplc="04130003" w:tentative="1">
+    <w:lvl w:ilvl="1" w:tplc="04130003">
       <w:start w:val="1"/>
       <w:numFmt w:val="bullet"/>
       <w:lvlText w:val="o"/>

--- a/groeiportfolio.docx
+++ b/groeiportfolio.docx
@@ -1331,14 +1331,7 @@
           <w:i/>
           <w:iCs/>
         </w:rPr>
-        <w:t xml:space="preserve">. </w:t>
-      </w:r>
-      <w:r>
-        <w:rPr>
-          <w:i/>
-          <w:iCs/>
-        </w:rPr>
-        <w:t>Na wat opzoekwerk zijn de problemen opgelost.</w:t>
+        <w:t>. Na wat opzoekwerk zijn de problemen opgelost.</w:t>
       </w:r>
       <w:r>
         <w:rPr>
@@ -1411,6 +1404,39 @@
           <w:iCs/>
         </w:rPr>
         <w:t>” verkent.</w:t>
+      </w:r>
+    </w:p>
+    <w:p>
+      <w:pPr>
+        <w:pStyle w:val="Lijstalinea"/>
+        <w:ind w:left="1440"/>
+        <w:rPr>
+          <w:i/>
+          <w:iCs/>
+        </w:rPr>
+      </w:pPr>
+      <w:r>
+        <w:rPr>
+          <w:i/>
+          <w:iCs/>
+        </w:rPr>
+        <w:t>We hebben ook een probleem opgelost waarbij kamers niet rechtstreeks konden worden toegevoegd aan een gebouw. We hebben nu een lijst van de gebouwen voorzien in de  Kamers/</w:t>
+      </w:r>
+      <w:proofErr w:type="spellStart"/>
+      <w:r>
+        <w:rPr>
+          <w:i/>
+          <w:iCs/>
+        </w:rPr>
+        <w:t>create</w:t>
+      </w:r>
+      <w:proofErr w:type="spellEnd"/>
+      <w:r>
+        <w:rPr>
+          <w:i/>
+          <w:iCs/>
+        </w:rPr>
+        <w:t xml:space="preserve"> actie zodat de gebruiker een gebouw kan selecteren en de kamer aan het gebouw gelinkt wordt doormiddel van het Id.</w:t>
       </w:r>
     </w:p>
     <w:p>
@@ -1431,6 +1457,7 @@
         </w:numPr>
       </w:pPr>
       <w:r>
+        <w:lastRenderedPageBreak/>
         <w:t>De student kan de duur van taken goed inschatten.</w:t>
       </w:r>
     </w:p>
@@ -1455,15 +1482,7 @@
           <w:iCs/>
         </w:rPr>
         <w:br/>
-        <w:t xml:space="preserve">Omdat ik nog niet veel ervaring heb met de gebruikte software en programmeertaal kunnen </w:t>
-      </w:r>
-      <w:r>
-        <w:rPr>
-          <w:i/>
-          <w:iCs/>
-        </w:rPr>
-        <w:lastRenderedPageBreak/>
-        <w:t>kleine problemen resulteren in veel verloren tijd. Als je eenmaal ervaring hebt opgedaan kan je beter inschatten hoe lang een soortgelijke taak in beslag zal nemen.</w:t>
+        <w:t>Omdat ik nog niet veel ervaring heb met de gebruikte software en programmeertaal kunnen kleine problemen resulteren in veel verloren tijd. Als je eenmaal ervaring hebt opgedaan kan je beter inschatten hoe lang een soortgelijke taak in beslag zal nemen.</w:t>
       </w:r>
     </w:p>
     <w:p>

--- a/groeiportfolio.docx
+++ b/groeiportfolio.docx
@@ -1,6 +1,6 @@
 
 <file path=word/document.xml><?xml version="1.0" encoding="utf-8"?>
-<w:document xmlns:wpc="http://schemas.microsoft.com/office/word/2010/wordprocessingCanvas" xmlns:cx="http://schemas.microsoft.com/office/drawing/2014/chartex" xmlns:cx1="http://schemas.microsoft.com/office/drawing/2015/9/8/chartex" xmlns:cx2="http://schemas.microsoft.com/office/drawing/2015/10/21/chartex" xmlns:cx3="http://schemas.microsoft.com/office/drawing/2016/5/9/chartex" xmlns:cx4="http://schemas.microsoft.com/office/drawing/2016/5/10/chartex" xmlns:cx5="http://schemas.microsoft.com/office/drawing/2016/5/11/chartex" xmlns:cx6="http://schemas.microsoft.com/office/drawing/2016/5/12/chartex" xmlns:cx7="http://schemas.microsoft.com/office/drawing/2016/5/13/chartex" xmlns:cx8="http://schemas.microsoft.com/office/drawing/2016/5/14/chartex" xmlns:mc="http://schemas.openxmlformats.org/markup-compatibility/2006" xmlns:aink="http://schemas.microsoft.com/office/drawing/2016/ink" xmlns:am3d="http://schemas.microsoft.com/office/drawing/2017/model3d" xmlns:o="urn:schemas-microsoft-com:office:office" xmlns:r="http://schemas.openxmlformats.org/officeDocument/2006/relationships" xmlns:m="http://schemas.openxmlformats.org/officeDocument/2006/math" xmlns:v="urn:schemas-microsoft-com:vml" xmlns:wp14="http://schemas.microsoft.com/office/word/2010/wordprocessingDrawing" xmlns:wp="http://schemas.openxmlformats.org/drawingml/2006/wordprocessingDrawing" xmlns:w10="urn:schemas-microsoft-com:office:word" xmlns:w="http://schemas.openxmlformats.org/wordprocessingml/2006/main" xmlns:w14="http://schemas.microsoft.com/office/word/2010/wordml" xmlns:w15="http://schemas.microsoft.com/office/word/2012/wordml" xmlns:w16cex="http://schemas.microsoft.com/office/word/2018/wordml/cex" xmlns:w16cid="http://schemas.microsoft.com/office/word/2016/wordml/cid" xmlns:w16="http://schemas.microsoft.com/office/word/2018/wordml" xmlns:w16se="http://schemas.microsoft.com/office/word/2015/wordml/symex" xmlns:wpg="http://schemas.microsoft.com/office/word/2010/wordprocessingGroup" xmlns:wpi="http://schemas.microsoft.com/office/word/2010/wordprocessingInk" xmlns:wne="http://schemas.microsoft.com/office/word/2006/wordml" xmlns:wps="http://schemas.microsoft.com/office/word/2010/wordprocessingShape" mc:Ignorable="w14 w15 w16se w16cid w16 w16cex wp14">
+<w:document xmlns:wpc="http://schemas.microsoft.com/office/word/2010/wordprocessingCanvas" xmlns:cx="http://schemas.microsoft.com/office/drawing/2014/chartex" xmlns:cx1="http://schemas.microsoft.com/office/drawing/2015/9/8/chartex" xmlns:cx2="http://schemas.microsoft.com/office/drawing/2015/10/21/chartex" xmlns:cx3="http://schemas.microsoft.com/office/drawing/2016/5/9/chartex" xmlns:cx4="http://schemas.microsoft.com/office/drawing/2016/5/10/chartex" xmlns:cx5="http://schemas.microsoft.com/office/drawing/2016/5/11/chartex" xmlns:cx6="http://schemas.microsoft.com/office/drawing/2016/5/12/chartex" xmlns:cx7="http://schemas.microsoft.com/office/drawing/2016/5/13/chartex" xmlns:cx8="http://schemas.microsoft.com/office/drawing/2016/5/14/chartex" xmlns:mc="http://schemas.openxmlformats.org/markup-compatibility/2006" xmlns:aink="http://schemas.microsoft.com/office/drawing/2016/ink" xmlns:am3d="http://schemas.microsoft.com/office/drawing/2017/model3d" xmlns:o="urn:schemas-microsoft-com:office:office" xmlns:r="http://schemas.openxmlformats.org/officeDocument/2006/relationships" xmlns:m="http://schemas.openxmlformats.org/officeDocument/2006/math" xmlns:v="urn:schemas-microsoft-com:vml" xmlns:wp14="http://schemas.microsoft.com/office/word/2010/wordprocessingDrawing" xmlns:wp="http://schemas.openxmlformats.org/drawingml/2006/wordprocessingDrawing" xmlns:w10="urn:schemas-microsoft-com:office:word" xmlns:w="http://schemas.openxmlformats.org/wordprocessingml/2006/main" xmlns:w14="http://schemas.microsoft.com/office/word/2010/wordml" xmlns:w15="http://schemas.microsoft.com/office/word/2012/wordml" xmlns:w16cex="http://schemas.microsoft.com/office/word/2018/wordml/cex" xmlns:w16cid="http://schemas.microsoft.com/office/word/2016/wordml/cid" xmlns:w16="http://schemas.microsoft.com/office/word/2018/wordml" xmlns:w16sdtdh="http://schemas.microsoft.com/office/word/2020/wordml/sdtdatahash" xmlns:w16se="http://schemas.microsoft.com/office/word/2015/wordml/symex" xmlns:wpg="http://schemas.microsoft.com/office/word/2010/wordprocessingGroup" xmlns:wpi="http://schemas.microsoft.com/office/word/2010/wordprocessingInk" xmlns:wne="http://schemas.microsoft.com/office/word/2006/wordml" xmlns:wps="http://schemas.microsoft.com/office/word/2010/wordprocessingShape" mc:Ignorable="w14 w15 w16se w16cid w16 w16cex w16sdtdh wp14">
   <w:body>
     <w:sdt>
       <w:sdtPr>
@@ -350,6 +350,7 @@
                                     <w:color w:val="595959" w:themeColor="text1" w:themeTint="A6"/>
                                     <w:sz w:val="28"/>
                                     <w:szCs w:val="28"/>
+                                    <w:lang w:val="fr-BE"/>
                                   </w:rPr>
                                   <w:alias w:val="Auteur"/>
                                   <w:tag w:val=""/>
@@ -367,6 +368,7 @@
                                         <w:color w:val="595959" w:themeColor="text1" w:themeTint="A6"/>
                                         <w:sz w:val="28"/>
                                         <w:szCs w:val="28"/>
+                                        <w:lang w:val="fr-BE"/>
                                       </w:rPr>
                                     </w:pPr>
                                     <w:r>
@@ -374,6 +376,7 @@
                                         <w:color w:val="595959" w:themeColor="text1" w:themeTint="A6"/>
                                         <w:sz w:val="28"/>
                                         <w:szCs w:val="28"/>
+                                        <w:lang w:val="fr-BE"/>
                                       </w:rPr>
                                       <w:t>Gilles De leus</w:t>
                                     </w:r>
@@ -388,6 +391,7 @@
                                     <w:color w:val="595959" w:themeColor="text1" w:themeTint="A6"/>
                                     <w:sz w:val="18"/>
                                     <w:szCs w:val="18"/>
+                                    <w:lang w:val="fr-BE"/>
                                   </w:rPr>
                                 </w:pPr>
                                 <w:sdt>
@@ -396,6 +400,7 @@
                                       <w:color w:val="595959" w:themeColor="text1" w:themeTint="A6"/>
                                       <w:sz w:val="18"/>
                                       <w:szCs w:val="18"/>
+                                      <w:lang w:val="fr-BE"/>
                                     </w:rPr>
                                     <w:alias w:val="E-mail"/>
                                     <w:tag w:val="E-mail"/>
@@ -410,6 +415,7 @@
                                         <w:color w:val="595959" w:themeColor="text1" w:themeTint="A6"/>
                                         <w:sz w:val="18"/>
                                         <w:szCs w:val="18"/>
+                                        <w:lang w:val="fr-BE"/>
                                       </w:rPr>
                                       <w:t>Gilles.de.leus@outlook.com</w:t>
                                     </w:r>
@@ -451,6 +457,7 @@
                               <w:color w:val="595959" w:themeColor="text1" w:themeTint="A6"/>
                               <w:sz w:val="28"/>
                               <w:szCs w:val="28"/>
+                              <w:lang w:val="fr-BE"/>
                             </w:rPr>
                             <w:alias w:val="Auteur"/>
                             <w:tag w:val=""/>
@@ -458,6 +465,7 @@
                             <w:dataBinding w:prefixMappings="xmlns:ns0='http://purl.org/dc/elements/1.1/' xmlns:ns1='http://schemas.openxmlformats.org/package/2006/metadata/core-properties' " w:xpath="/ns1:coreProperties[1]/ns0:creator[1]" w:storeItemID="{6C3C8BC8-F283-45AE-878A-BAB7291924A1}"/>
                             <w:text/>
                           </w:sdtPr>
+                          <w:sdtEndPr/>
                           <w:sdtContent>
                             <w:p>
                               <w:pPr>
@@ -467,6 +475,7 @@
                                   <w:color w:val="595959" w:themeColor="text1" w:themeTint="A6"/>
                                   <w:sz w:val="28"/>
                                   <w:szCs w:val="28"/>
+                                  <w:lang w:val="fr-BE"/>
                                 </w:rPr>
                               </w:pPr>
                               <w:r>
@@ -474,6 +483,7 @@
                                   <w:color w:val="595959" w:themeColor="text1" w:themeTint="A6"/>
                                   <w:sz w:val="28"/>
                                   <w:szCs w:val="28"/>
+                                  <w:lang w:val="fr-BE"/>
                                 </w:rPr>
                                 <w:t>Gilles De leus</w:t>
                               </w:r>
@@ -488,6 +498,7 @@
                               <w:color w:val="595959" w:themeColor="text1" w:themeTint="A6"/>
                               <w:sz w:val="18"/>
                               <w:szCs w:val="18"/>
+                              <w:lang w:val="fr-BE"/>
                             </w:rPr>
                           </w:pPr>
                           <w:sdt>
@@ -496,6 +507,7 @@
                                 <w:color w:val="595959" w:themeColor="text1" w:themeTint="A6"/>
                                 <w:sz w:val="18"/>
                                 <w:szCs w:val="18"/>
+                                <w:lang w:val="fr-BE"/>
                               </w:rPr>
                               <w:alias w:val="E-mail"/>
                               <w:tag w:val="E-mail"/>
@@ -503,12 +515,14 @@
                               <w:dataBinding w:prefixMappings="xmlns:ns0='http://schemas.microsoft.com/office/2006/coverPageProps' " w:xpath="/ns0:CoverPageProperties[1]/ns0:CompanyEmail[1]" w:storeItemID="{55AF091B-3C7A-41E3-B477-F2FDAA23CFDA}"/>
                               <w:text/>
                             </w:sdtPr>
+                            <w:sdtEndPr/>
                             <w:sdtContent>
                               <w:r>
                                 <w:rPr>
                                   <w:color w:val="595959" w:themeColor="text1" w:themeTint="A6"/>
                                   <w:sz w:val="18"/>
                                   <w:szCs w:val="18"/>
+                                  <w:lang w:val="fr-BE"/>
                                 </w:rPr>
                                 <w:t>Gilles.de.leus@outlook.com</w:t>
                               </w:r>
@@ -660,6 +674,7 @@
                             <w:dataBinding w:prefixMappings="xmlns:ns0='http://schemas.microsoft.com/office/2006/coverPageProps' " w:xpath="/ns0:CoverPageProperties[1]/ns0:Abstract[1]" w:storeItemID="{55AF091B-3C7A-41E3-B477-F2FDAA23CFDA}"/>
                             <w:text w:multiLine="1"/>
                           </w:sdtPr>
+                          <w:sdtEndPr/>
                           <w:sdtContent>
                             <w:p>
                               <w:pPr>
@@ -901,8 +916,231 @@
       </w:r>
     </w:p>
     <w:p>
-      <w:r>
-        <w:t>Momenteel heb ik nog geen projecten.</w:t>
+      <w:pPr>
+        <w:rPr>
+          <w:sz w:val="28"/>
+          <w:szCs w:val="28"/>
+        </w:rPr>
+      </w:pPr>
+      <w:r>
+        <w:rPr>
+          <w:b/>
+          <w:bCs/>
+          <w:sz w:val="36"/>
+          <w:szCs w:val="36"/>
+        </w:rPr>
+        <w:t>Project: Verhuurlijst</w:t>
+      </w:r>
+      <w:r>
+        <w:rPr>
+          <w:sz w:val="28"/>
+          <w:szCs w:val="28"/>
+        </w:rPr>
+        <w:br/>
+      </w:r>
+      <w:r>
+        <w:rPr>
+          <w:sz w:val="28"/>
+          <w:szCs w:val="28"/>
+        </w:rPr>
+        <w:t>voor: Studentcomfort</w:t>
+      </w:r>
+    </w:p>
+    <w:p>
+      <w:pPr>
+        <w:rPr>
+          <w:sz w:val="24"/>
+          <w:szCs w:val="24"/>
+        </w:rPr>
+      </w:pPr>
+      <w:r>
+        <w:rPr>
+          <w:b/>
+          <w:bCs/>
+          <w:sz w:val="28"/>
+          <w:szCs w:val="28"/>
+        </w:rPr>
+        <w:t xml:space="preserve">Programmeeromgeving: </w:t>
+      </w:r>
+      <w:r>
+        <w:rPr>
+          <w:sz w:val="24"/>
+          <w:szCs w:val="24"/>
+        </w:rPr>
+        <w:t>Visual Studio Code 2019, ASP.NET Core MVC</w:t>
+      </w:r>
+    </w:p>
+    <w:p>
+      <w:pPr>
+        <w:rPr>
+          <w:b/>
+          <w:bCs/>
+          <w:sz w:val="28"/>
+          <w:szCs w:val="28"/>
+        </w:rPr>
+      </w:pPr>
+      <w:r>
+        <w:rPr>
+          <w:b/>
+          <w:bCs/>
+          <w:sz w:val="28"/>
+          <w:szCs w:val="28"/>
+        </w:rPr>
+        <w:t>Beschrijving:</w:t>
+      </w:r>
+    </w:p>
+    <w:p>
+      <w:pPr>
+        <w:rPr>
+          <w:sz w:val="24"/>
+          <w:szCs w:val="24"/>
+        </w:rPr>
+      </w:pPr>
+      <w:r>
+        <w:rPr>
+          <w:sz w:val="24"/>
+          <w:szCs w:val="24"/>
+        </w:rPr>
+        <w:t>Voor de werknemers van Studentcomfort ontwikkelen we een webapplicatie waarmee de verhuring van koten beter opgevolgd kunnen worden. Voor het project maakte ze gebruik van google spreadsheets om de status van de koten bij te houden, maar dit bleek vele tekortkomingen te hebben. De webapplicatie zou als voornaamste functies hebben:</w:t>
+      </w:r>
+    </w:p>
+    <w:p>
+      <w:pPr>
+        <w:pStyle w:val="Lijstalinea"/>
+        <w:numPr>
+          <w:ilvl w:val="0"/>
+          <w:numId w:val="2"/>
+        </w:numPr>
+        <w:rPr>
+          <w:sz w:val="24"/>
+          <w:szCs w:val="24"/>
+        </w:rPr>
+      </w:pPr>
+      <w:r>
+        <w:rPr>
+          <w:sz w:val="24"/>
+          <w:szCs w:val="24"/>
+        </w:rPr>
+        <w:t>Een overzicht van de gebouwen en koten waarin de kamers aangepast kunnen worden (zoals excel of google spreadsheets).</w:t>
+      </w:r>
+    </w:p>
+    <w:p>
+      <w:pPr>
+        <w:pStyle w:val="Lijstalinea"/>
+        <w:numPr>
+          <w:ilvl w:val="0"/>
+          <w:numId w:val="2"/>
+        </w:numPr>
+        <w:rPr>
+          <w:sz w:val="24"/>
+          <w:szCs w:val="24"/>
+        </w:rPr>
+      </w:pPr>
+      <w:r>
+        <w:rPr>
+          <w:sz w:val="24"/>
+          <w:szCs w:val="24"/>
+        </w:rPr>
+        <w:t>Gebruikers kunnen inloggen met een persoonlijke login en per gebruiker kunnen er rechten worden toegekend.</w:t>
+      </w:r>
+    </w:p>
+    <w:p>
+      <w:pPr>
+        <w:pStyle w:val="Lijstalinea"/>
+        <w:numPr>
+          <w:ilvl w:val="0"/>
+          <w:numId w:val="2"/>
+        </w:numPr>
+        <w:rPr>
+          <w:sz w:val="24"/>
+          <w:szCs w:val="24"/>
+        </w:rPr>
+      </w:pPr>
+      <w:r>
+        <w:rPr>
+          <w:sz w:val="24"/>
+          <w:szCs w:val="24"/>
+        </w:rPr>
+        <w:t>Veranderingen aan kamers of gebouwen worden bijgehouden en kunnen ongedaan worden gemaakt.</w:t>
+      </w:r>
+    </w:p>
+    <w:p>
+      <w:pPr>
+        <w:rPr>
+          <w:b/>
+          <w:bCs/>
+          <w:sz w:val="28"/>
+          <w:szCs w:val="28"/>
+        </w:rPr>
+      </w:pPr>
+      <w:r>
+        <w:rPr>
+          <w:b/>
+          <w:bCs/>
+          <w:sz w:val="28"/>
+          <w:szCs w:val="28"/>
+        </w:rPr>
+        <w:t>Technieken/tools:</w:t>
+      </w:r>
+    </w:p>
+    <w:p>
+      <w:pPr>
+        <w:rPr>
+          <w:sz w:val="24"/>
+          <w:szCs w:val="24"/>
+        </w:rPr>
+      </w:pPr>
+      <w:r>
+        <w:rPr>
+          <w:sz w:val="24"/>
+          <w:szCs w:val="24"/>
+        </w:rPr>
+        <w:t>We hebben gebruik gemaakt van Visual studio code om onze applicatie in op te bouwen.</w:t>
+      </w:r>
+    </w:p>
+    <w:p>
+      <w:pPr>
+        <w:rPr>
+          <w:sz w:val="24"/>
+          <w:szCs w:val="24"/>
+        </w:rPr>
+      </w:pPr>
+      <w:r>
+        <w:rPr>
+          <w:sz w:val="24"/>
+          <w:szCs w:val="24"/>
+        </w:rPr>
+        <w:t>We hebben de applicatie gemaakt met het framework ASP.NET Core volgens het MVC design patroon. Voor de database hebben we gebruik gemaakt van SQL SERVER en SQL Server management studio.</w:t>
+      </w:r>
+    </w:p>
+    <w:p>
+      <w:pPr>
+        <w:rPr>
+          <w:sz w:val="24"/>
+          <w:szCs w:val="24"/>
+        </w:rPr>
+      </w:pPr>
+      <w:r>
+        <w:rPr>
+          <w:sz w:val="24"/>
+          <w:szCs w:val="24"/>
+        </w:rPr>
+        <w:t>We hebben gebruik gemaakt van GIT om de voortgang van ons project bij te houden.</w:t>
+      </w:r>
+    </w:p>
+    <w:p>
+      <w:pPr>
+        <w:rPr>
+          <w:sz w:val="24"/>
+          <w:szCs w:val="24"/>
+        </w:rPr>
+      </w:pPr>
+      <w:r>
+        <w:rPr>
+          <w:sz w:val="24"/>
+          <w:szCs w:val="24"/>
+        </w:rPr>
+        <w:t>Ook hebben we Jquery-Datatables en Jquery-Editor gebruikt in de webapplicatie voor het maken van het overzicht.</w:t>
       </w:r>
     </w:p>
     <w:p>
@@ -925,7 +1163,10 @@
         </w:numPr>
       </w:pPr>
       <w:r>
-        <w:t>User stories opstellen en verduidelijken</w:t>
+        <w:t>De student kan duidelijke vereisten opstellen</w:t>
+      </w:r>
+      <w:r>
+        <w:t>.</w:t>
       </w:r>
     </w:p>
     <w:p>
@@ -1216,15 +1457,7 @@
         </w:numPr>
       </w:pPr>
       <w:r>
-        <w:t xml:space="preserve">De student gebruikt een </w:t>
-      </w:r>
-      <w:proofErr w:type="spellStart"/>
-      <w:r>
-        <w:t>build</w:t>
-      </w:r>
-      <w:proofErr w:type="spellEnd"/>
-      <w:r>
-        <w:t xml:space="preserve"> tool</w:t>
+        <w:t>De student gebruikt een build tool</w:t>
       </w:r>
     </w:p>
     <w:p>
@@ -1267,71 +1500,7 @@
           <w:i/>
           <w:iCs/>
         </w:rPr>
-        <w:t xml:space="preserve">3 mei: Het toevoegen van het Identity </w:t>
-      </w:r>
-      <w:proofErr w:type="spellStart"/>
-      <w:r>
-        <w:rPr>
-          <w:i/>
-          <w:iCs/>
-        </w:rPr>
-        <w:t>framework</w:t>
-      </w:r>
-      <w:proofErr w:type="spellEnd"/>
-      <w:r>
-        <w:rPr>
-          <w:i/>
-          <w:iCs/>
-        </w:rPr>
-        <w:t xml:space="preserve"> aan het bestaand project; We hebben de database gemaakt en geconfigureerd, doordat we nu met 2 </w:t>
-      </w:r>
-      <w:proofErr w:type="spellStart"/>
-      <w:r>
-        <w:rPr>
-          <w:i/>
-          <w:iCs/>
-        </w:rPr>
-        <w:t>DBcontexten</w:t>
-      </w:r>
-      <w:proofErr w:type="spellEnd"/>
-      <w:r>
-        <w:rPr>
-          <w:i/>
-          <w:iCs/>
-        </w:rPr>
-        <w:t xml:space="preserve"> aan het werken zijn waren er wat problemen met de </w:t>
-      </w:r>
-      <w:proofErr w:type="spellStart"/>
-      <w:r>
-        <w:rPr>
-          <w:i/>
-          <w:iCs/>
-        </w:rPr>
-        <w:t>Add-migration</w:t>
-      </w:r>
-      <w:proofErr w:type="spellEnd"/>
-      <w:r>
-        <w:rPr>
-          <w:i/>
-          <w:iCs/>
-        </w:rPr>
-        <w:t xml:space="preserve"> en Update-database </w:t>
-      </w:r>
-      <w:proofErr w:type="spellStart"/>
-      <w:r>
-        <w:rPr>
-          <w:i/>
-          <w:iCs/>
-        </w:rPr>
-        <w:t>commands</w:t>
-      </w:r>
-      <w:proofErr w:type="spellEnd"/>
-      <w:r>
-        <w:rPr>
-          <w:i/>
-          <w:iCs/>
-        </w:rPr>
-        <w:t>. Na wat opzoekwerk zijn de problemen opgelost.</w:t>
+        <w:t>3 mei: Het toevoegen van het Identity framework aan het bestaand project; We hebben de database gemaakt en geconfigureerd, doordat we nu met 2 DBcontexten aan het werken zijn waren er wat problemen met de Add-migration en Update-database commands. Na wat opzoekwerk zijn de problemen opgelost.</w:t>
       </w:r>
       <w:r>
         <w:rPr>
@@ -1339,71 +1508,7 @@
           <w:iCs/>
         </w:rPr>
         <w:br/>
-        <w:t xml:space="preserve">Omdat we in de </w:t>
-      </w:r>
-      <w:proofErr w:type="spellStart"/>
-      <w:r>
-        <w:rPr>
-          <w:i/>
-          <w:iCs/>
-        </w:rPr>
-        <w:t>connectionstring</w:t>
-      </w:r>
-      <w:proofErr w:type="spellEnd"/>
-      <w:r>
-        <w:rPr>
-          <w:i/>
-          <w:iCs/>
-        </w:rPr>
-        <w:t xml:space="preserve"> als Database de bestaande “</w:t>
-      </w:r>
-      <w:proofErr w:type="spellStart"/>
-      <w:r>
-        <w:rPr>
-          <w:i/>
-          <w:iCs/>
-        </w:rPr>
-        <w:t>DBdatabase</w:t>
-      </w:r>
-      <w:proofErr w:type="spellEnd"/>
-      <w:r>
-        <w:rPr>
-          <w:i/>
-          <w:iCs/>
-        </w:rPr>
-        <w:t>” hadden opgegeven hebben we dit ook moeten ongedaan maken. Hiervoor hebben we het commando update-database -</w:t>
-      </w:r>
-      <w:proofErr w:type="spellStart"/>
-      <w:r>
-        <w:rPr>
-          <w:i/>
-          <w:iCs/>
-        </w:rPr>
-        <w:t>mirgation</w:t>
-      </w:r>
-      <w:proofErr w:type="spellEnd"/>
-      <w:r>
-        <w:rPr>
-          <w:i/>
-          <w:iCs/>
-        </w:rPr>
-        <w:t xml:space="preserve"> “</w:t>
-      </w:r>
-      <w:proofErr w:type="spellStart"/>
-      <w:r>
-        <w:rPr>
-          <w:i/>
-          <w:iCs/>
-        </w:rPr>
-        <w:t>migrationname</w:t>
-      </w:r>
-      <w:proofErr w:type="spellEnd"/>
-      <w:r>
-        <w:rPr>
-          <w:i/>
-          <w:iCs/>
-        </w:rPr>
-        <w:t>” verkent.</w:t>
+        <w:t>Omdat we in de connectionstring als Database de bestaande “DBdatabase” hadden opgegeven hebben we dit ook moeten ongedaan maken. Hiervoor hebben we het commando update-database -mirgation “migrationname” verkent.</w:t>
       </w:r>
     </w:p>
     <w:p>
@@ -1420,23 +1525,7 @@
           <w:i/>
           <w:iCs/>
         </w:rPr>
-        <w:t>We hebben ook een probleem opgelost waarbij kamers niet rechtstreeks konden worden toegevoegd aan een gebouw. We hebben nu een lijst van de gebouwen voorzien in de  Kamers/</w:t>
-      </w:r>
-      <w:proofErr w:type="spellStart"/>
-      <w:r>
-        <w:rPr>
-          <w:i/>
-          <w:iCs/>
-        </w:rPr>
-        <w:t>create</w:t>
-      </w:r>
-      <w:proofErr w:type="spellEnd"/>
-      <w:r>
-        <w:rPr>
-          <w:i/>
-          <w:iCs/>
-        </w:rPr>
-        <w:t xml:space="preserve"> actie zodat de gebruiker een gebouw kan selecteren en de kamer aan het gebouw gelinkt wordt doormiddel van het Id.</w:t>
+        <w:t>We hebben ook een probleem opgelost waarbij kamers niet rechtstreeks konden worden toegevoegd aan een gebouw. We hebben nu een lijst van de gebouwen voorzien in de  Kamers/create actie zodat de gebruiker een gebouw kan selecteren en de kamer aan het gebouw gelinkt wordt doormiddel van het Id.</w:t>
       </w:r>
     </w:p>
     <w:p>
@@ -2137,18 +2226,8 @@
                 <w:color w:val="000000"/>
                 <w:lang w:val="nl-NL" w:eastAsia="nl-NL"/>
               </w:rPr>
-              <w:t xml:space="preserve">Aanleren ASP.net </w:t>
-            </w:r>
-            <w:proofErr w:type="spellStart"/>
-            <w:r>
-              <w:rPr>
-                <w:rFonts w:ascii="Calibri" w:eastAsia="Times New Roman" w:hAnsi="Calibri" w:cs="Calibri"/>
-                <w:color w:val="000000"/>
-                <w:lang w:val="nl-NL" w:eastAsia="nl-NL"/>
-              </w:rPr>
-              <w:t>Core</w:t>
-            </w:r>
-            <w:proofErr w:type="spellEnd"/>
+              <w:t>Aanleren ASP.net Core</w:t>
+            </w:r>
           </w:p>
         </w:tc>
         <w:tc>
@@ -2842,36 +2921,8 @@
                 <w:color w:val="000000"/>
                 <w:lang w:val="nl-NL" w:eastAsia="nl-NL"/>
               </w:rPr>
-              <w:t xml:space="preserve">opstellen groeiportfolio, </w:t>
-            </w:r>
-            <w:proofErr w:type="spellStart"/>
-            <w:r>
-              <w:rPr>
-                <w:rFonts w:ascii="Calibri" w:eastAsia="Times New Roman" w:hAnsi="Calibri" w:cs="Calibri"/>
-                <w:color w:val="000000"/>
-                <w:lang w:val="nl-NL" w:eastAsia="nl-NL"/>
-              </w:rPr>
-              <w:t>backlog</w:t>
-            </w:r>
-            <w:proofErr w:type="spellEnd"/>
-            <w:r>
-              <w:rPr>
-                <w:rFonts w:ascii="Calibri" w:eastAsia="Times New Roman" w:hAnsi="Calibri" w:cs="Calibri"/>
-                <w:color w:val="000000"/>
-                <w:lang w:val="nl-NL" w:eastAsia="nl-NL"/>
-              </w:rPr>
-              <w:t xml:space="preserve"> </w:t>
-            </w:r>
-            <w:proofErr w:type="spellStart"/>
-            <w:r>
-              <w:rPr>
-                <w:rFonts w:ascii="Calibri" w:eastAsia="Times New Roman" w:hAnsi="Calibri" w:cs="Calibri"/>
-                <w:color w:val="000000"/>
-                <w:lang w:val="nl-NL" w:eastAsia="nl-NL"/>
-              </w:rPr>
-              <w:t>grooming</w:t>
-            </w:r>
-            <w:proofErr w:type="spellEnd"/>
+              <w:t>opstellen groeiportfolio, backlog grooming</w:t>
+            </w:r>
           </w:p>
         </w:tc>
         <w:tc>
@@ -3258,23 +3309,7 @@
           <w:i/>
           <w:iCs/>
         </w:rPr>
-        <w:t xml:space="preserve">Via de volgende link kan u naar een git </w:t>
-      </w:r>
-      <w:proofErr w:type="spellStart"/>
-      <w:r>
-        <w:rPr>
-          <w:i/>
-          <w:iCs/>
-        </w:rPr>
-        <w:t>repository</w:t>
-      </w:r>
-      <w:proofErr w:type="spellEnd"/>
-      <w:r>
-        <w:rPr>
-          <w:i/>
-          <w:iCs/>
-        </w:rPr>
-        <w:t xml:space="preserve"> gaan met alle bestanden</w:t>
+        <w:t>Via de volgende link kan u naar een git repository gaan met alle bestanden</w:t>
       </w:r>
       <w:r>
         <w:rPr>
@@ -3390,8 +3425,120 @@
 </file>
 
 <file path=word/numbering.xml><?xml version="1.0" encoding="utf-8"?>
-<w:numbering xmlns:wpc="http://schemas.microsoft.com/office/word/2010/wordprocessingCanvas" xmlns:cx="http://schemas.microsoft.com/office/drawing/2014/chartex" xmlns:cx1="http://schemas.microsoft.com/office/drawing/2015/9/8/chartex" xmlns:cx2="http://schemas.microsoft.com/office/drawing/2015/10/21/chartex" xmlns:cx3="http://schemas.microsoft.com/office/drawing/2016/5/9/chartex" xmlns:cx4="http://schemas.microsoft.com/office/drawing/2016/5/10/chartex" xmlns:cx5="http://schemas.microsoft.com/office/drawing/2016/5/11/chartex" xmlns:cx6="http://schemas.microsoft.com/office/drawing/2016/5/12/chartex" xmlns:cx7="http://schemas.microsoft.com/office/drawing/2016/5/13/chartex" xmlns:cx8="http://schemas.microsoft.com/office/drawing/2016/5/14/chartex" xmlns:mc="http://schemas.openxmlformats.org/markup-compatibility/2006" xmlns:aink="http://schemas.microsoft.com/office/drawing/2016/ink" xmlns:am3d="http://schemas.microsoft.com/office/drawing/2017/model3d" xmlns:o="urn:schemas-microsoft-com:office:office" xmlns:r="http://schemas.openxmlformats.org/officeDocument/2006/relationships" xmlns:m="http://schemas.openxmlformats.org/officeDocument/2006/math" xmlns:v="urn:schemas-microsoft-com:vml" xmlns:wp14="http://schemas.microsoft.com/office/word/2010/wordprocessingDrawing" xmlns:wp="http://schemas.openxmlformats.org/drawingml/2006/wordprocessingDrawing" xmlns:w10="urn:schemas-microsoft-com:office:word" xmlns:w="http://schemas.openxmlformats.org/wordprocessingml/2006/main" xmlns:w14="http://schemas.microsoft.com/office/word/2010/wordml" xmlns:w15="http://schemas.microsoft.com/office/word/2012/wordml" xmlns:w16cex="http://schemas.microsoft.com/office/word/2018/wordml/cex" xmlns:w16cid="http://schemas.microsoft.com/office/word/2016/wordml/cid" xmlns:w16="http://schemas.microsoft.com/office/word/2018/wordml" xmlns:w16se="http://schemas.microsoft.com/office/word/2015/wordml/symex" xmlns:wpg="http://schemas.microsoft.com/office/word/2010/wordprocessingGroup" xmlns:wpi="http://schemas.microsoft.com/office/word/2010/wordprocessingInk" xmlns:wne="http://schemas.microsoft.com/office/word/2006/wordml" xmlns:wps="http://schemas.microsoft.com/office/word/2010/wordprocessingShape" mc:Ignorable="w14 w15 w16se w16cid w16 w16cex wp14">
+<w:numbering xmlns:wpc="http://schemas.microsoft.com/office/word/2010/wordprocessingCanvas" xmlns:cx="http://schemas.microsoft.com/office/drawing/2014/chartex" xmlns:cx1="http://schemas.microsoft.com/office/drawing/2015/9/8/chartex" xmlns:cx2="http://schemas.microsoft.com/office/drawing/2015/10/21/chartex" xmlns:cx3="http://schemas.microsoft.com/office/drawing/2016/5/9/chartex" xmlns:cx4="http://schemas.microsoft.com/office/drawing/2016/5/10/chartex" xmlns:cx5="http://schemas.microsoft.com/office/drawing/2016/5/11/chartex" xmlns:cx6="http://schemas.microsoft.com/office/drawing/2016/5/12/chartex" xmlns:cx7="http://schemas.microsoft.com/office/drawing/2016/5/13/chartex" xmlns:cx8="http://schemas.microsoft.com/office/drawing/2016/5/14/chartex" xmlns:mc="http://schemas.openxmlformats.org/markup-compatibility/2006" xmlns:aink="http://schemas.microsoft.com/office/drawing/2016/ink" xmlns:am3d="http://schemas.microsoft.com/office/drawing/2017/model3d" xmlns:o="urn:schemas-microsoft-com:office:office" xmlns:r="http://schemas.openxmlformats.org/officeDocument/2006/relationships" xmlns:m="http://schemas.openxmlformats.org/officeDocument/2006/math" xmlns:v="urn:schemas-microsoft-com:vml" xmlns:wp14="http://schemas.microsoft.com/office/word/2010/wordprocessingDrawing" xmlns:wp="http://schemas.openxmlformats.org/drawingml/2006/wordprocessingDrawing" xmlns:w10="urn:schemas-microsoft-com:office:word" xmlns:w="http://schemas.openxmlformats.org/wordprocessingml/2006/main" xmlns:w14="http://schemas.microsoft.com/office/word/2010/wordml" xmlns:w15="http://schemas.microsoft.com/office/word/2012/wordml" xmlns:w16cex="http://schemas.microsoft.com/office/word/2018/wordml/cex" xmlns:w16cid="http://schemas.microsoft.com/office/word/2016/wordml/cid" xmlns:w16="http://schemas.microsoft.com/office/word/2018/wordml" xmlns:w16sdtdh="http://schemas.microsoft.com/office/word/2020/wordml/sdtdatahash" xmlns:w16se="http://schemas.microsoft.com/office/word/2015/wordml/symex" xmlns:wpg="http://schemas.microsoft.com/office/word/2010/wordprocessingGroup" xmlns:wpi="http://schemas.microsoft.com/office/word/2010/wordprocessingInk" xmlns:wne="http://schemas.microsoft.com/office/word/2006/wordml" xmlns:wps="http://schemas.microsoft.com/office/word/2010/wordprocessingShape" mc:Ignorable="w14 w15 w16se w16cid w16 w16cex w16sdtdh wp14">
   <w:abstractNum w:abstractNumId="0" w15:restartNumberingAfterBreak="0">
+    <w:nsid w:val="1B5677C3"/>
+    <w:multiLevelType w:val="hybridMultilevel"/>
+    <w:tmpl w:val="744E5AA6"/>
+    <w:lvl w:ilvl="0" w:tplc="BFA2525E">
+      <w:numFmt w:val="bullet"/>
+      <w:lvlText w:val="-"/>
+      <w:lvlJc w:val="left"/>
+      <w:pPr>
+        <w:ind w:left="720" w:hanging="360"/>
+      </w:pPr>
+      <w:rPr>
+        <w:rFonts w:ascii="Calibri" w:eastAsiaTheme="minorHAnsi" w:hAnsi="Calibri" w:cs="Calibri" w:hint="default"/>
+      </w:rPr>
+    </w:lvl>
+    <w:lvl w:ilvl="1" w:tplc="08130003" w:tentative="1">
+      <w:start w:val="1"/>
+      <w:numFmt w:val="bullet"/>
+      <w:lvlText w:val="o"/>
+      <w:lvlJc w:val="left"/>
+      <w:pPr>
+        <w:ind w:left="1440" w:hanging="360"/>
+      </w:pPr>
+      <w:rPr>
+        <w:rFonts w:ascii="Courier New" w:hAnsi="Courier New" w:cs="Courier New" w:hint="default"/>
+      </w:rPr>
+    </w:lvl>
+    <w:lvl w:ilvl="2" w:tplc="08130005" w:tentative="1">
+      <w:start w:val="1"/>
+      <w:numFmt w:val="bullet"/>
+      <w:lvlText w:val=""/>
+      <w:lvlJc w:val="left"/>
+      <w:pPr>
+        <w:ind w:left="2160" w:hanging="360"/>
+      </w:pPr>
+      <w:rPr>
+        <w:rFonts w:ascii="Wingdings" w:hAnsi="Wingdings" w:hint="default"/>
+      </w:rPr>
+    </w:lvl>
+    <w:lvl w:ilvl="3" w:tplc="08130001" w:tentative="1">
+      <w:start w:val="1"/>
+      <w:numFmt w:val="bullet"/>
+      <w:lvlText w:val=""/>
+      <w:lvlJc w:val="left"/>
+      <w:pPr>
+        <w:ind w:left="2880" w:hanging="360"/>
+      </w:pPr>
+      <w:rPr>
+        <w:rFonts w:ascii="Symbol" w:hAnsi="Symbol" w:hint="default"/>
+      </w:rPr>
+    </w:lvl>
+    <w:lvl w:ilvl="4" w:tplc="08130003" w:tentative="1">
+      <w:start w:val="1"/>
+      <w:numFmt w:val="bullet"/>
+      <w:lvlText w:val="o"/>
+      <w:lvlJc w:val="left"/>
+      <w:pPr>
+        <w:ind w:left="3600" w:hanging="360"/>
+      </w:pPr>
+      <w:rPr>
+        <w:rFonts w:ascii="Courier New" w:hAnsi="Courier New" w:cs="Courier New" w:hint="default"/>
+      </w:rPr>
+    </w:lvl>
+    <w:lvl w:ilvl="5" w:tplc="08130005" w:tentative="1">
+      <w:start w:val="1"/>
+      <w:numFmt w:val="bullet"/>
+      <w:lvlText w:val=""/>
+      <w:lvlJc w:val="left"/>
+      <w:pPr>
+        <w:ind w:left="4320" w:hanging="360"/>
+      </w:pPr>
+      <w:rPr>
+        <w:rFonts w:ascii="Wingdings" w:hAnsi="Wingdings" w:hint="default"/>
+      </w:rPr>
+    </w:lvl>
+    <w:lvl w:ilvl="6" w:tplc="08130001" w:tentative="1">
+      <w:start w:val="1"/>
+      <w:numFmt w:val="bullet"/>
+      <w:lvlText w:val=""/>
+      <w:lvlJc w:val="left"/>
+      <w:pPr>
+        <w:ind w:left="5040" w:hanging="360"/>
+      </w:pPr>
+      <w:rPr>
+        <w:rFonts w:ascii="Symbol" w:hAnsi="Symbol" w:hint="default"/>
+      </w:rPr>
+    </w:lvl>
+    <w:lvl w:ilvl="7" w:tplc="08130003" w:tentative="1">
+      <w:start w:val="1"/>
+      <w:numFmt w:val="bullet"/>
+      <w:lvlText w:val="o"/>
+      <w:lvlJc w:val="left"/>
+      <w:pPr>
+        <w:ind w:left="5760" w:hanging="360"/>
+      </w:pPr>
+      <w:rPr>
+        <w:rFonts w:ascii="Courier New" w:hAnsi="Courier New" w:cs="Courier New" w:hint="default"/>
+      </w:rPr>
+    </w:lvl>
+    <w:lvl w:ilvl="8" w:tplc="08130005" w:tentative="1">
+      <w:start w:val="1"/>
+      <w:numFmt w:val="bullet"/>
+      <w:lvlText w:val=""/>
+      <w:lvlJc w:val="left"/>
+      <w:pPr>
+        <w:ind w:left="6480" w:hanging="360"/>
+      </w:pPr>
+      <w:rPr>
+        <w:rFonts w:ascii="Wingdings" w:hAnsi="Wingdings" w:hint="default"/>
+      </w:rPr>
+    </w:lvl>
+  </w:abstractNum>
+  <w:abstractNum w:abstractNumId="1" w15:restartNumberingAfterBreak="0">
     <w:nsid w:val="6E015868"/>
     <w:multiLevelType w:val="hybridMultilevel"/>
     <w:tmpl w:val="48904E14"/>
@@ -3504,13 +3651,16 @@
     </w:lvl>
   </w:abstractNum>
   <w:num w:numId="1">
+    <w:abstractNumId w:val="1"/>
+  </w:num>
+  <w:num w:numId="2">
     <w:abstractNumId w:val="0"/>
   </w:num>
 </w:numbering>
 </file>
 
 <file path=word/styles.xml><?xml version="1.0" encoding="utf-8"?>
-<w:styles xmlns:mc="http://schemas.openxmlformats.org/markup-compatibility/2006" xmlns:r="http://schemas.openxmlformats.org/officeDocument/2006/relationships" xmlns:w="http://schemas.openxmlformats.org/wordprocessingml/2006/main" xmlns:w14="http://schemas.microsoft.com/office/word/2010/wordml" xmlns:w15="http://schemas.microsoft.com/office/word/2012/wordml" xmlns:w16cex="http://schemas.microsoft.com/office/word/2018/wordml/cex" xmlns:w16cid="http://schemas.microsoft.com/office/word/2016/wordml/cid" xmlns:w16="http://schemas.microsoft.com/office/word/2018/wordml" xmlns:w16se="http://schemas.microsoft.com/office/word/2015/wordml/symex" mc:Ignorable="w14 w15 w16se w16cid w16 w16cex">
+<w:styles xmlns:mc="http://schemas.openxmlformats.org/markup-compatibility/2006" xmlns:r="http://schemas.openxmlformats.org/officeDocument/2006/relationships" xmlns:w="http://schemas.openxmlformats.org/wordprocessingml/2006/main" xmlns:w14="http://schemas.microsoft.com/office/word/2010/wordml" xmlns:w15="http://schemas.microsoft.com/office/word/2012/wordml" xmlns:w16cex="http://schemas.microsoft.com/office/word/2018/wordml/cex" xmlns:w16cid="http://schemas.microsoft.com/office/word/2016/wordml/cid" xmlns:w16="http://schemas.microsoft.com/office/word/2018/wordml" xmlns:w16sdtdh="http://schemas.microsoft.com/office/word/2020/wordml/sdtdatahash" xmlns:w16se="http://schemas.microsoft.com/office/word/2015/wordml/symex" mc:Ignorable="w14 w15 w16se w16cid w16 w16cex w16sdtdh">
   <w:docDefaults>
     <w:rPrDefault>
       <w:rPr>
